--- a/Reports/Report_lab4_Shalamov_587-1.docx
+++ b/Reports/Report_lab4_Shalamov_587-1.docx
@@ -1011,7 +1011,7 @@
           <w:sz w:val="28"/>
           <w:szCs w:val="28"/>
         </w:rPr>
-        <w:t>20</w:t>
+        <w:t>21</w:t>
       </w:r>
       <w:r>
         <w:rPr>
@@ -1175,7 +1175,7 @@
           <w:sz w:val="28"/>
           <w:szCs w:val="28"/>
         </w:rPr>
-        <w:t>20</w:t>
+        <w:t>21</w:t>
       </w:r>
       <w:r>
         <w:rPr>
@@ -1290,7 +1290,16 @@
           <w:sz w:val="28"/>
           <w:szCs w:val="28"/>
         </w:rPr>
-        <w:t>2020 г.</w:t>
+        <w:t>2021</w:t>
+      </w:r>
+      <w:r>
+        <w:rPr>
+          <w:rFonts w:ascii="Times New Roman" w:eastAsia="Times New Roman" w:hAnsi="Times New Roman" w:cs="Times New Roman"/>
+          <w:color w:val="000000"/>
+          <w:sz w:val="28"/>
+          <w:szCs w:val="28"/>
+        </w:rPr>
+        <w:t xml:space="preserve"> г.</w:t>
       </w:r>
     </w:p>
     <w:p>
@@ -1375,7 +1384,7 @@
           </mc:Choice>
           <mc:Fallback>
             <w:pict>
-              <v:shape w14:anchorId="604FB14A" id="drawingObject1" o:spid="_x0000_s1026" style="position:absolute;margin-left:85.05pt;margin-top:-.05pt;width:481.9pt;height:728.5pt;z-index:-251662336;visibility:visible;mso-wrap-style:square;mso-wrap-distance-left:9pt;mso-wrap-distance-top:0;mso-wrap-distance-right:9pt;mso-wrap-distance-bottom:0;mso-position-horizontal:absolute;mso-position-horizontal-relative:page;mso-position-vertical:absolute;mso-position-vertical-relative:text;v-text-anchor:top" coordsize="6120130,9251950" o:gfxdata="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" o:allowincell="f" path="m,l,9251950r6120130,l6120130,,,xe" stroked="f">
+              <v:shape w14:anchorId="5B788EE3" id="drawingObject1" o:spid="_x0000_s1026" style="position:absolute;margin-left:85.05pt;margin-top:-.05pt;width:481.9pt;height:728.5pt;z-index:-251662336;visibility:visible;mso-wrap-style:square;mso-wrap-distance-left:9pt;mso-wrap-distance-top:0;mso-wrap-distance-right:9pt;mso-wrap-distance-bottom:0;mso-position-horizontal:absolute;mso-position-horizontal-relative:page;mso-position-vertical:absolute;mso-position-vertical-relative:text;v-text-anchor:top" coordsize="6120130,9251950" o:gfxdata="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" o:allowincell="f" path="m,l,9251950r6120130,l6120130,,,xe" stroked="f">
                 <v:path arrowok="t" textboxrect="0,0,6120130,9251950"/>
                 <w10:wrap anchorx="page"/>
               </v:shape>
@@ -4214,8 +4223,6 @@
           <w:szCs w:val="28"/>
         </w:rPr>
       </w:pPr>
-      <w:bookmarkStart w:id="0" w:name="_GoBack"/>
-      <w:bookmarkEnd w:id="0"/>
     </w:p>
     <w:p>
       <w:pPr>
@@ -9695,11 +9702,6 @@
           <w:sz w:val="24"/>
           <w:szCs w:val="24"/>
         </w:rPr>
-        <w:sectPr>
-          <w:pgSz w:w="11906" w:h="16837"/>
-          <w:pgMar w:top="1134" w:right="850" w:bottom="1134" w:left="1701" w:header="0" w:footer="0" w:gutter="0"/>
-          <w:cols w:space="708"/>
-        </w:sectPr>
       </w:pPr>
       <w:r>
         <w:rPr>
@@ -9758,7 +9760,6 @@
         </w:rPr>
         <w:t xml:space="preserve"> </w:t>
       </w:r>
-      <w:proofErr w:type="spellStart"/>
       <w:r>
         <w:rPr>
           <w:rFonts w:ascii="Times New Roman" w:eastAsia="Times New Roman" w:hAnsi="Times New Roman" w:cs="Times New Roman"/>
@@ -9766,19 +9767,97 @@
           <w:sz w:val="24"/>
           <w:szCs w:val="24"/>
         </w:rPr>
-        <w:t>комми</w:t>
-      </w:r>
-      <w:r>
-        <w:rPr>
-          <w:rFonts w:ascii="Times New Roman" w:eastAsia="Times New Roman" w:hAnsi="Times New Roman" w:cs="Times New Roman"/>
-          <w:color w:val="000000"/>
-          <w:spacing w:val="-1"/>
+        <w:t>фиксаций</w:t>
+      </w:r>
+      <w:bookmarkStart w:id="0" w:name="_GoBack"/>
+      <w:bookmarkEnd w:id="0"/>
+      <w:r>
+        <w:rPr>
+          <w:rFonts w:ascii="Times New Roman" w:eastAsia="Times New Roman" w:hAnsi="Times New Roman" w:cs="Times New Roman"/>
+          <w:color w:val="000000"/>
           <w:sz w:val="24"/>
           <w:szCs w:val="24"/>
         </w:rPr>
-        <w:t>т</w:t>
-      </w:r>
-      <w:proofErr w:type="spellEnd"/>
+        <w:tab/>
+      </w:r>
+    </w:p>
+    <w:p>
+      <w:pPr>
+        <w:widowControl w:val="0"/>
+        <w:spacing w:line="240" w:lineRule="auto"/>
+        <w:ind w:left="3308" w:right="-20"/>
+        <w:rPr>
+          <w:rFonts w:ascii="Times New Roman" w:eastAsia="Times New Roman" w:hAnsi="Times New Roman" w:cs="Times New Roman"/>
+          <w:color w:val="000000"/>
+          <w:sz w:val="24"/>
+          <w:szCs w:val="24"/>
+        </w:rPr>
+      </w:pPr>
+    </w:p>
+    <w:p>
+      <w:pPr>
+        <w:widowControl w:val="0"/>
+        <w:spacing w:line="240" w:lineRule="auto"/>
+        <w:ind w:left="3308" w:right="-20"/>
+        <w:rPr>
+          <w:rFonts w:ascii="Times New Roman" w:eastAsia="Times New Roman" w:hAnsi="Times New Roman" w:cs="Times New Roman"/>
+          <w:color w:val="000000"/>
+          <w:sz w:val="24"/>
+          <w:szCs w:val="24"/>
+        </w:rPr>
+      </w:pPr>
+    </w:p>
+    <w:p>
+      <w:pPr>
+        <w:widowControl w:val="0"/>
+        <w:spacing w:line="240" w:lineRule="auto"/>
+        <w:ind w:left="3308" w:right="-20"/>
+        <w:rPr>
+          <w:rFonts w:ascii="Times New Roman" w:eastAsia="Times New Roman" w:hAnsi="Times New Roman" w:cs="Times New Roman"/>
+          <w:color w:val="000000"/>
+          <w:sz w:val="24"/>
+          <w:szCs w:val="24"/>
+        </w:rPr>
+      </w:pPr>
+    </w:p>
+    <w:p>
+      <w:pPr>
+        <w:widowControl w:val="0"/>
+        <w:spacing w:line="240" w:lineRule="auto"/>
+        <w:ind w:left="3308" w:right="-20"/>
+        <w:rPr>
+          <w:rFonts w:ascii="Times New Roman" w:eastAsia="Times New Roman" w:hAnsi="Times New Roman" w:cs="Times New Roman"/>
+          <w:color w:val="000000"/>
+          <w:sz w:val="24"/>
+          <w:szCs w:val="24"/>
+        </w:rPr>
+      </w:pPr>
+    </w:p>
+    <w:p>
+      <w:pPr>
+        <w:widowControl w:val="0"/>
+        <w:spacing w:line="240" w:lineRule="auto"/>
+        <w:ind w:left="3308" w:right="-20"/>
+        <w:rPr>
+          <w:rFonts w:ascii="Times New Roman" w:eastAsia="Times New Roman" w:hAnsi="Times New Roman" w:cs="Times New Roman"/>
+          <w:color w:val="000000"/>
+          <w:sz w:val="24"/>
+          <w:szCs w:val="24"/>
+        </w:rPr>
+      </w:pPr>
+    </w:p>
+    <w:p>
+      <w:pPr>
+        <w:widowControl w:val="0"/>
+        <w:spacing w:line="240" w:lineRule="auto"/>
+        <w:ind w:left="3308" w:right="-20"/>
+        <w:rPr>
+          <w:rFonts w:ascii="Times New Roman" w:eastAsia="Times New Roman" w:hAnsi="Times New Roman" w:cs="Times New Roman"/>
+          <w:color w:val="000000"/>
+          <w:sz w:val="24"/>
+          <w:szCs w:val="24"/>
+        </w:rPr>
+      </w:pPr>
     </w:p>
     <w:p>
       <w:pPr>
@@ -9791,7 +9870,6 @@
           <w:color w:val="000000"/>
           <w:sz w:val="28"/>
           <w:szCs w:val="28"/>
-          <w:lang w:val="en-US"/>
         </w:rPr>
       </w:pPr>
     </w:p>
